--- a/작업일지/5주차.docx
+++ b/작업일지/5주차.docx
@@ -86,8 +86,17 @@
                 <w:rFonts w:hint="eastAsia"/>
                 <w:szCs w:val="20"/>
               </w:rPr>
-              <w:t>2022180003 김도엽</w:t>
-            </w:r>
+              <w:t xml:space="preserve">2022180003 </w:t>
+            </w:r>
+            <w:proofErr w:type="spellStart"/>
+            <w:r>
+              <w:rPr>
+                <w:rFonts w:hint="eastAsia"/>
+                <w:szCs w:val="20"/>
+              </w:rPr>
+              <w:t>김도엽</w:t>
+            </w:r>
+            <w:proofErr w:type="spellEnd"/>
             <w:r>
               <w:rPr>
                 <w:szCs w:val="20"/>
@@ -117,6 +126,7 @@
                 <w:sz w:val="22"/>
               </w:rPr>
             </w:pPr>
+            <w:proofErr w:type="spellStart"/>
             <w:r>
               <w:rPr>
                 <w:rFonts w:hint="eastAsia"/>
@@ -125,6 +135,7 @@
               </w:rPr>
               <w:t>팀명</w:t>
             </w:r>
+            <w:proofErr w:type="spellEnd"/>
           </w:p>
         </w:tc>
         <w:tc>
@@ -140,13 +151,23 @@
                 <w:szCs w:val="24"/>
               </w:rPr>
             </w:pPr>
+            <w:proofErr w:type="spellStart"/>
             <w:r>
               <w:rPr>
                 <w:rFonts w:hint="eastAsia"/>
                 <w:sz w:val="24"/>
                 <w:szCs w:val="24"/>
               </w:rPr>
-              <w:t>zl존졸작전사</w:t>
+              <w:t>zl</w:t>
+            </w:r>
+            <w:proofErr w:type="spellEnd"/>
+            <w:r>
+              <w:rPr>
+                <w:rFonts w:hint="eastAsia"/>
+                <w:sz w:val="24"/>
+                <w:szCs w:val="24"/>
+              </w:rPr>
+              <w:t>존졸작전사</w:t>
             </w:r>
           </w:p>
         </w:tc>
@@ -411,10 +432,19 @@
               <w:ind w:left="400"/>
               <w:jc w:val="left"/>
               <w:rPr>
+                <w:rFonts w:hint="eastAsia"/>
                 <w:b/>
                 <w:bCs/>
               </w:rPr>
             </w:pPr>
+            <w:r>
+              <w:rPr>
+                <w:rFonts w:hint="eastAsia"/>
+                <w:b/>
+                <w:bCs/>
+              </w:rPr>
+              <w:t>HP UI 및 관련 패킷 추가</w:t>
+            </w:r>
           </w:p>
         </w:tc>
       </w:tr>
@@ -442,13 +472,69 @@
           <w:sz w:val="22"/>
         </w:rPr>
       </w:pPr>
+      <w:r>
+        <w:rPr>
+          <w:rFonts w:hint="eastAsia"/>
+          <w:noProof/>
+          <w:sz w:val="22"/>
+        </w:rPr>
+        <w:drawing>
+          <wp:inline distT="0" distB="0" distL="0" distR="0" wp14:anchorId="0C544349" wp14:editId="7310DF21">
+            <wp:extent cx="6645910" cy="3699510"/>
+            <wp:effectExtent l="0" t="0" r="2540" b="0"/>
+            <wp:docPr id="232556870" name="그림 1"/>
+            <wp:cNvGraphicFramePr>
+              <a:graphicFrameLocks xmlns:a="http://schemas.openxmlformats.org/drawingml/2006/main" noChangeAspect="1"/>
+            </wp:cNvGraphicFramePr>
+            <a:graphic xmlns:a="http://schemas.openxmlformats.org/drawingml/2006/main">
+              <a:graphicData uri="http://schemas.openxmlformats.org/drawingml/2006/picture">
+                <pic:pic xmlns:pic="http://schemas.openxmlformats.org/drawingml/2006/picture">
+                  <pic:nvPicPr>
+                    <pic:cNvPr id="232556870" name="그림 232556870"/>
+                    <pic:cNvPicPr/>
+                  </pic:nvPicPr>
+                  <pic:blipFill>
+                    <a:blip r:embed="rId8" cstate="print">
+                      <a:extLst>
+                        <a:ext uri="{28A0092B-C50C-407E-A947-70E740481C1C}">
+                          <a14:useLocalDpi xmlns:a14="http://schemas.microsoft.com/office/drawing/2010/main" val="0"/>
+                        </a:ext>
+                      </a:extLst>
+                    </a:blip>
+                    <a:stretch>
+                      <a:fillRect/>
+                    </a:stretch>
+                  </pic:blipFill>
+                  <pic:spPr>
+                    <a:xfrm>
+                      <a:off x="0" y="0"/>
+                      <a:ext cx="6645910" cy="3699510"/>
+                    </a:xfrm>
+                    <a:prstGeom prst="rect">
+                      <a:avLst/>
+                    </a:prstGeom>
+                  </pic:spPr>
+                </pic:pic>
+              </a:graphicData>
+            </a:graphic>
+          </wp:inline>
+        </w:drawing>
+      </w:r>
     </w:p>
     <w:p>
       <w:pPr>
         <w:rPr>
+          <w:rFonts w:hint="eastAsia"/>
           <w:sz w:val="22"/>
         </w:rPr>
       </w:pPr>
+      <w:r>
+        <w:rPr>
+          <w:rFonts w:hint="eastAsia"/>
+          <w:sz w:val="22"/>
+        </w:rPr>
+        <w:t>HP 및 관련 패킷 추가, 새 지형 데이터 준비</w:t>
+      </w:r>
     </w:p>
     <w:p>
       <w:pPr>
@@ -504,12 +590,68 @@
           <w:p>
             <w:pPr>
               <w:jc w:val="left"/>
+              <w:rPr>
+                <w:sz w:val="22"/>
+              </w:rPr>
             </w:pPr>
             <w:r>
               <w:rPr>
                 <w:rFonts w:hint="eastAsia"/>
               </w:rPr>
               <w:t xml:space="preserve"> </w:t>
+            </w:r>
+            <w:r>
+              <w:rPr>
+                <w:rFonts w:hint="eastAsia"/>
+                <w:sz w:val="22"/>
+              </w:rPr>
+              <w:t xml:space="preserve">지형 </w:t>
+            </w:r>
+            <w:proofErr w:type="spellStart"/>
+            <w:r>
+              <w:rPr>
+                <w:rFonts w:hint="eastAsia"/>
+                <w:sz w:val="22"/>
+              </w:rPr>
+              <w:t>텍스쳐</w:t>
+            </w:r>
+            <w:proofErr w:type="spellEnd"/>
+            <w:r>
+              <w:rPr>
+                <w:rFonts w:hint="eastAsia"/>
+                <w:sz w:val="22"/>
+              </w:rPr>
+              <w:t xml:space="preserve"> </w:t>
+            </w:r>
+            <w:proofErr w:type="spellStart"/>
+            <w:r>
+              <w:rPr>
+                <w:rFonts w:hint="eastAsia"/>
+                <w:sz w:val="22"/>
+              </w:rPr>
+              <w:t>스플래팅</w:t>
+            </w:r>
+            <w:proofErr w:type="spellEnd"/>
+            <w:r>
+              <w:rPr>
+                <w:rFonts w:hint="eastAsia"/>
+                <w:sz w:val="22"/>
+              </w:rPr>
+              <w:t xml:space="preserve"> 미적용</w:t>
+            </w:r>
+          </w:p>
+          <w:p>
+            <w:pPr>
+              <w:jc w:val="left"/>
+              <w:rPr>
+                <w:rFonts w:hint="eastAsia"/>
+              </w:rPr>
+            </w:pPr>
+            <w:r>
+              <w:rPr>
+                <w:rFonts w:hint="eastAsia"/>
+              </w:rPr>
+              <w:t xml:space="preserve"> 장애물 관련 스크립트</w:t>
             </w:r>
           </w:p>
         </w:tc>
@@ -544,7 +686,44 @@
           <w:p>
             <w:pPr>
               <w:jc w:val="left"/>
+              <w:rPr>
+                <w:rFonts w:hint="eastAsia"/>
+              </w:rPr>
             </w:pPr>
+            <w:r>
+              <w:rPr>
+                <w:rFonts w:hint="eastAsia"/>
+              </w:rPr>
+              <w:t xml:space="preserve"> 유니티 </w:t>
+            </w:r>
+            <w:proofErr w:type="spellStart"/>
+            <w:r>
+              <w:rPr>
+                <w:rFonts w:hint="eastAsia"/>
+              </w:rPr>
+              <w:t>네비메쉬</w:t>
+            </w:r>
+            <w:proofErr w:type="spellEnd"/>
+            <w:r>
+              <w:rPr>
+                <w:rFonts w:hint="eastAsia"/>
+              </w:rPr>
+              <w:t xml:space="preserve"> </w:t>
+            </w:r>
+            <w:proofErr w:type="spellStart"/>
+            <w:r>
+              <w:rPr>
+                <w:rFonts w:hint="eastAsia"/>
+              </w:rPr>
+              <w:t>모디파이어를</w:t>
+            </w:r>
+            <w:proofErr w:type="spellEnd"/>
+            <w:r>
+              <w:rPr>
+                <w:rFonts w:hint="eastAsia"/>
+              </w:rPr>
+              <w:t xml:space="preserve"> 통한 자동화</w:t>
+            </w:r>
           </w:p>
         </w:tc>
       </w:tr>
@@ -703,6 +882,22 @@
                 <w:sz w:val="22"/>
               </w:rPr>
             </w:pPr>
+            <w:r>
+              <w:rPr>
+                <w:rFonts w:hint="eastAsia"/>
+                <w:sz w:val="22"/>
+              </w:rPr>
+              <w:t xml:space="preserve">장애물 및 </w:t>
+            </w:r>
+            <w:proofErr w:type="spellStart"/>
+            <w:r>
+              <w:rPr>
+                <w:rFonts w:hint="eastAsia"/>
+                <w:sz w:val="22"/>
+              </w:rPr>
+              <w:t>텍스쳐</w:t>
+            </w:r>
+            <w:proofErr w:type="spellEnd"/>
           </w:p>
         </w:tc>
       </w:tr>
@@ -730,6 +925,7 @@
                 <w:b/>
                 <w:sz w:val="22"/>
               </w:rPr>
+              <w:lastRenderedPageBreak/>
               <w:t>지도교수</w:t>
             </w:r>
           </w:p>

--- a/작업일지/5주차.docx
+++ b/작업일지/5주차.docx
@@ -4,7 +4,7 @@
   <w:body>
     <w:tbl>
       <w:tblPr>
-        <w:tblStyle w:val="a3"/>
+        <w:tblStyle w:val="TableGrid"/>
         <w:tblW w:w="10468" w:type="dxa"/>
         <w:tblInd w:w="5" w:type="dxa"/>
         <w:tblLook w:val="04A0" w:firstRow="1" w:lastRow="0" w:firstColumn="1" w:lastColumn="0" w:noHBand="0" w:noVBand="1"/>
@@ -86,17 +86,8 @@
                 <w:rFonts w:hint="eastAsia"/>
                 <w:szCs w:val="20"/>
               </w:rPr>
-              <w:t xml:space="preserve">2022180003 </w:t>
-            </w:r>
-            <w:proofErr w:type="spellStart"/>
-            <w:r>
-              <w:rPr>
-                <w:rFonts w:hint="eastAsia"/>
-                <w:szCs w:val="20"/>
-              </w:rPr>
-              <w:t>김도엽</w:t>
-            </w:r>
-            <w:proofErr w:type="spellEnd"/>
+              <w:t>2022180003 김도엽</w:t>
+            </w:r>
             <w:r>
               <w:rPr>
                 <w:szCs w:val="20"/>
@@ -126,7 +117,6 @@
                 <w:sz w:val="22"/>
               </w:rPr>
             </w:pPr>
-            <w:proofErr w:type="spellStart"/>
             <w:r>
               <w:rPr>
                 <w:rFonts w:hint="eastAsia"/>
@@ -135,7 +125,6 @@
               </w:rPr>
               <w:t>팀명</w:t>
             </w:r>
-            <w:proofErr w:type="spellEnd"/>
           </w:p>
         </w:tc>
         <w:tc>
@@ -252,7 +241,6 @@
             <w:pPr>
               <w:jc w:val="center"/>
               <w:rPr>
-                <w:rFonts w:hint="eastAsia"/>
                 <w:b/>
               </w:rPr>
             </w:pPr>
@@ -432,7 +420,6 @@
               <w:ind w:left="400"/>
               <w:jc w:val="left"/>
               <w:rPr>
-                <w:rFonts w:hint="eastAsia"/>
                 <w:b/>
                 <w:bCs/>
               </w:rPr>
@@ -444,6 +431,25 @@
                 <w:bCs/>
               </w:rPr>
               <w:t>HP UI 및 관련 패킷 추가</w:t>
+            </w:r>
+          </w:p>
+          <w:p>
+            <w:pPr>
+              <w:ind w:left="400"/>
+              <w:jc w:val="left"/>
+              <w:rPr>
+                <w:rFonts w:hint="eastAsia"/>
+                <w:b/>
+                <w:bCs/>
+              </w:rPr>
+            </w:pPr>
+            <w:r>
+              <w:rPr>
+                <w:rFonts w:hint="eastAsia"/>
+                <w:b/>
+                <w:bCs/>
+              </w:rPr>
+              <w:t>애니메이션 클립 파일 데이터 분리</w:t>
             </w:r>
           </w:p>
         </w:tc>
@@ -468,7 +474,6 @@
     <w:p>
       <w:pPr>
         <w:rPr>
-          <w:rFonts w:hint="eastAsia"/>
           <w:sz w:val="22"/>
         </w:rPr>
       </w:pPr>
@@ -479,7 +484,7 @@
           <w:sz w:val="22"/>
         </w:rPr>
         <w:drawing>
-          <wp:inline distT="0" distB="0" distL="0" distR="0" wp14:anchorId="0C544349" wp14:editId="7310DF21">
+          <wp:inline distT="0" distB="0" distL="0" distR="0" wp14:anchorId="0C544349" wp14:editId="60EF0873">
             <wp:extent cx="6645910" cy="3699510"/>
             <wp:effectExtent l="0" t="0" r="2540" b="0"/>
             <wp:docPr id="232556870" name="그림 1"/>
@@ -524,7 +529,6 @@
     <w:p>
       <w:pPr>
         <w:rPr>
-          <w:rFonts w:hint="eastAsia"/>
           <w:sz w:val="22"/>
         </w:rPr>
       </w:pPr>
@@ -543,9 +547,81 @@
         </w:rPr>
       </w:pPr>
     </w:p>
+    <w:p>
+      <w:pPr>
+        <w:rPr>
+          <w:sz w:val="22"/>
+        </w:rPr>
+      </w:pPr>
+      <w:r>
+        <w:rPr>
+          <w:rFonts w:hint="eastAsia"/>
+          <w:sz w:val="22"/>
+        </w:rPr>
+        <w:t>김도엽: 애니메이션 데이터를 클립 별로 파일(FBX, GLTF2 등)로 분리, 객체화</w:t>
+      </w:r>
+    </w:p>
+    <w:p>
+      <w:pPr>
+        <w:rPr>
+          <w:sz w:val="22"/>
+        </w:rPr>
+      </w:pPr>
+      <w:r>
+        <w:rPr>
+          <w:sz w:val="22"/>
+        </w:rPr>
+        <w:tab/>
+      </w:r>
+      <w:r>
+        <w:rPr>
+          <w:rFonts w:hint="eastAsia"/>
+          <w:sz w:val="22"/>
+        </w:rPr>
+        <w:t>모델링 툴에서 메쉬 데이터를 제외하고 Export 하여</w:t>
+      </w:r>
+    </w:p>
+    <w:p>
+      <w:pPr>
+        <w:ind w:firstLine="800"/>
+        <w:rPr>
+          <w:sz w:val="22"/>
+        </w:rPr>
+      </w:pPr>
+      <w:r>
+        <w:rPr>
+          <w:rFonts w:hint="eastAsia"/>
+          <w:sz w:val="22"/>
+        </w:rPr>
+        <w:t>클라이언트 프레임워크에서 애니메이션 데이터로 인식하게끔 적용</w:t>
+      </w:r>
+    </w:p>
+    <w:p>
+      <w:pPr>
+        <w:ind w:firstLine="800"/>
+        <w:rPr>
+          <w:rFonts w:hint="eastAsia"/>
+          <w:sz w:val="22"/>
+        </w:rPr>
+      </w:pPr>
+      <w:r>
+        <w:rPr>
+          <w:rFonts w:hint="eastAsia"/>
+          <w:sz w:val="22"/>
+        </w:rPr>
+        <w:t>다른 모델에 대해 같은 애니메이션을 적용할 수 있게 되며, Export 과정을 단순화하게 함.</w:t>
+      </w:r>
+    </w:p>
+    <w:p>
+      <w:pPr>
+        <w:rPr>
+          <w:sz w:val="22"/>
+        </w:rPr>
+      </w:pPr>
+    </w:p>
     <w:tbl>
       <w:tblPr>
-        <w:tblStyle w:val="a3"/>
+        <w:tblStyle w:val="TableGrid"/>
         <w:tblW w:w="0" w:type="auto"/>
         <w:tblLook w:val="04A0" w:firstRow="1" w:lastRow="0" w:firstColumn="1" w:lastColumn="0" w:noHBand="0" w:noVBand="1"/>
       </w:tblPr>
@@ -605,47 +681,12 @@
                 <w:rFonts w:hint="eastAsia"/>
                 <w:sz w:val="22"/>
               </w:rPr>
-              <w:t xml:space="preserve">지형 </w:t>
-            </w:r>
-            <w:proofErr w:type="spellStart"/>
-            <w:r>
-              <w:rPr>
-                <w:rFonts w:hint="eastAsia"/>
-                <w:sz w:val="22"/>
-              </w:rPr>
-              <w:t>텍스쳐</w:t>
-            </w:r>
-            <w:proofErr w:type="spellEnd"/>
-            <w:r>
-              <w:rPr>
-                <w:rFonts w:hint="eastAsia"/>
-                <w:sz w:val="22"/>
-              </w:rPr>
-              <w:t xml:space="preserve"> </w:t>
-            </w:r>
-            <w:proofErr w:type="spellStart"/>
-            <w:r>
-              <w:rPr>
-                <w:rFonts w:hint="eastAsia"/>
-                <w:sz w:val="22"/>
-              </w:rPr>
-              <w:t>스플래팅</w:t>
-            </w:r>
-            <w:proofErr w:type="spellEnd"/>
-            <w:r>
-              <w:rPr>
-                <w:rFonts w:hint="eastAsia"/>
-                <w:sz w:val="22"/>
-              </w:rPr>
-              <w:t xml:space="preserve"> 미적용</w:t>
+              <w:t>지형 텍스쳐 스플래팅 미적용</w:t>
             </w:r>
           </w:p>
           <w:p>
             <w:pPr>
               <w:jc w:val="left"/>
-              <w:rPr>
-                <w:rFonts w:hint="eastAsia"/>
-              </w:rPr>
             </w:pPr>
             <w:r>
               <w:rPr>
@@ -686,43 +727,12 @@
           <w:p>
             <w:pPr>
               <w:jc w:val="left"/>
-              <w:rPr>
-                <w:rFonts w:hint="eastAsia"/>
-              </w:rPr>
             </w:pPr>
             <w:r>
               <w:rPr>
                 <w:rFonts w:hint="eastAsia"/>
               </w:rPr>
-              <w:t xml:space="preserve"> 유니티 </w:t>
-            </w:r>
-            <w:proofErr w:type="spellStart"/>
-            <w:r>
-              <w:rPr>
-                <w:rFonts w:hint="eastAsia"/>
-              </w:rPr>
-              <w:t>네비메쉬</w:t>
-            </w:r>
-            <w:proofErr w:type="spellEnd"/>
-            <w:r>
-              <w:rPr>
-                <w:rFonts w:hint="eastAsia"/>
-              </w:rPr>
-              <w:t xml:space="preserve"> </w:t>
-            </w:r>
-            <w:proofErr w:type="spellStart"/>
-            <w:r>
-              <w:rPr>
-                <w:rFonts w:hint="eastAsia"/>
-              </w:rPr>
-              <w:t>모디파이어를</w:t>
-            </w:r>
-            <w:proofErr w:type="spellEnd"/>
-            <w:r>
-              <w:rPr>
-                <w:rFonts w:hint="eastAsia"/>
-              </w:rPr>
-              <w:t xml:space="preserve"> 통한 자동화</w:t>
+              <w:t xml:space="preserve"> 유니티 네비메쉬 모디파이어를 통한 자동화</w:t>
             </w:r>
           </w:p>
         </w:tc>
@@ -808,9 +818,6 @@
           <w:p>
             <w:pPr>
               <w:jc w:val="center"/>
-              <w:rPr>
-                <w:rFonts w:hint="eastAsia"/>
-              </w:rPr>
             </w:pPr>
             <w:r>
               <w:rPr>
@@ -866,6 +873,7 @@
                 <w:b/>
                 <w:sz w:val="22"/>
               </w:rPr>
+              <w:lastRenderedPageBreak/>
               <w:t>다음주 할 일</w:t>
             </w:r>
           </w:p>
@@ -887,17 +895,8 @@
                 <w:rFonts w:hint="eastAsia"/>
                 <w:sz w:val="22"/>
               </w:rPr>
-              <w:t xml:space="preserve">장애물 및 </w:t>
-            </w:r>
-            <w:proofErr w:type="spellStart"/>
-            <w:r>
-              <w:rPr>
-                <w:rFonts w:hint="eastAsia"/>
-                <w:sz w:val="22"/>
-              </w:rPr>
-              <w:t>텍스쳐</w:t>
-            </w:r>
-            <w:proofErr w:type="spellEnd"/>
+              <w:t>장애물 및 텍스쳐</w:t>
+            </w:r>
           </w:p>
         </w:tc>
       </w:tr>
@@ -925,7 +924,6 @@
                 <w:b/>
                 <w:sz w:val="22"/>
               </w:rPr>
-              <w:lastRenderedPageBreak/>
               <w:t>지도교수</w:t>
             </w:r>
           </w:p>
@@ -2701,7 +2699,7 @@
     <w:lsdException w:name="Unresolved Mention" w:semiHidden="1" w:unhideWhenUsed="1"/>
     <w:lsdException w:name="Smart Link" w:semiHidden="1" w:unhideWhenUsed="1"/>
   </w:latentStyles>
-  <w:style w:type="paragraph" w:default="1" w:styleId="a">
+  <w:style w:type="paragraph" w:default="1" w:styleId="Normal">
     <w:name w:val="Normal"/>
     <w:qFormat/>
     <w:rsid w:val="00BF44B9"/>
@@ -2712,13 +2710,13 @@
       <w:autoSpaceDN w:val="0"/>
     </w:pPr>
   </w:style>
-  <w:style w:type="character" w:default="1" w:styleId="a0">
+  <w:style w:type="character" w:default="1" w:styleId="DefaultParagraphFont">
     <w:name w:val="Default Paragraph Font"/>
     <w:uiPriority w:val="1"/>
     <w:semiHidden/>
     <w:unhideWhenUsed/>
   </w:style>
-  <w:style w:type="table" w:default="1" w:styleId="a1">
+  <w:style w:type="table" w:default="1" w:styleId="TableNormal">
     <w:name w:val="Normal Table"/>
     <w:uiPriority w:val="99"/>
     <w:semiHidden/>
@@ -2733,15 +2731,15 @@
       </w:tblCellMar>
     </w:tblPr>
   </w:style>
-  <w:style w:type="numbering" w:default="1" w:styleId="a2">
+  <w:style w:type="numbering" w:default="1" w:styleId="NoList">
     <w:name w:val="No List"/>
     <w:uiPriority w:val="99"/>
     <w:semiHidden/>
     <w:unhideWhenUsed/>
   </w:style>
-  <w:style w:type="table" w:styleId="a3">
+  <w:style w:type="table" w:styleId="TableGrid">
     <w:name w:val="Table Grid"/>
-    <w:basedOn w:val="a1"/>
+    <w:basedOn w:val="TableNormal"/>
     <w:uiPriority w:val="39"/>
     <w:rsid w:val="00BF44B9"/>
     <w:pPr>
@@ -2758,9 +2756,9 @@
       </w:tblBorders>
     </w:tblPr>
   </w:style>
-  <w:style w:type="paragraph" w:styleId="a4">
+  <w:style w:type="paragraph" w:styleId="ListParagraph">
     <w:name w:val="List Paragraph"/>
-    <w:basedOn w:val="a"/>
+    <w:basedOn w:val="Normal"/>
     <w:uiPriority w:val="34"/>
     <w:qFormat/>
     <w:rsid w:val="00BF44B9"/>
@@ -2768,10 +2766,10 @@
       <w:ind w:leftChars="400" w:left="800"/>
     </w:pPr>
   </w:style>
-  <w:style w:type="paragraph" w:styleId="a5">
+  <w:style w:type="paragraph" w:styleId="Header">
     <w:name w:val="header"/>
-    <w:basedOn w:val="a"/>
-    <w:link w:val="Char"/>
+    <w:basedOn w:val="Normal"/>
+    <w:link w:val="HeaderChar"/>
     <w:uiPriority w:val="99"/>
     <w:unhideWhenUsed/>
     <w:rsid w:val="008307C8"/>
@@ -2783,17 +2781,17 @@
       <w:snapToGrid w:val="0"/>
     </w:pPr>
   </w:style>
-  <w:style w:type="character" w:customStyle="1" w:styleId="Char">
-    <w:name w:val="머리글 Char"/>
-    <w:basedOn w:val="a0"/>
-    <w:link w:val="a5"/>
+  <w:style w:type="character" w:customStyle="1" w:styleId="HeaderChar">
+    <w:name w:val="Header Char"/>
+    <w:basedOn w:val="DefaultParagraphFont"/>
+    <w:link w:val="Header"/>
     <w:uiPriority w:val="99"/>
     <w:rsid w:val="008307C8"/>
   </w:style>
-  <w:style w:type="paragraph" w:styleId="a6">
+  <w:style w:type="paragraph" w:styleId="Footer">
     <w:name w:val="footer"/>
-    <w:basedOn w:val="a"/>
-    <w:link w:val="Char0"/>
+    <w:basedOn w:val="Normal"/>
+    <w:link w:val="FooterChar"/>
     <w:uiPriority w:val="99"/>
     <w:unhideWhenUsed/>
     <w:rsid w:val="008307C8"/>
@@ -2805,10 +2803,10 @@
       <w:snapToGrid w:val="0"/>
     </w:pPr>
   </w:style>
-  <w:style w:type="character" w:customStyle="1" w:styleId="Char0">
-    <w:name w:val="바닥글 Char"/>
-    <w:basedOn w:val="a0"/>
-    <w:link w:val="a6"/>
+  <w:style w:type="character" w:customStyle="1" w:styleId="FooterChar">
+    <w:name w:val="Footer Char"/>
+    <w:basedOn w:val="DefaultParagraphFont"/>
+    <w:link w:val="Footer"/>
     <w:uiPriority w:val="99"/>
     <w:rsid w:val="008307C8"/>
   </w:style>
